--- a/09. Đoàn Vũ Sa/DOANTHIVUSA_DeCuongSoBo ver1.docx
+++ b/09. Đoàn Vũ Sa/DOANTHIVUSA_DeCuongSoBo ver1.docx
@@ -479,6 +479,90 @@
           <w:sz w:val="26"/>
           <w:szCs w:val="26"/>
         </w:rPr>
+      </w:pPr>
+    </w:p>
+    <w:p>
+      <w:pPr>
+        <w:spacing w:before="120" w:after="120" w:line="312" w:lineRule="auto"/>
+        <w:jc w:val="center"/>
+        <w:rPr>
+          <w:rFonts w:ascii="Times New Roman" w:eastAsia="Calibri" w:hAnsi="Times New Roman" w:cs="Times New Roman"/>
+          <w:b/>
+          <w:color w:val="000000" w:themeColor="text1"/>
+          <w:sz w:val="26"/>
+          <w:szCs w:val="26"/>
+        </w:rPr>
+      </w:pPr>
+      <w:r>
+        <w:rPr>
+          <w:rFonts w:ascii="Times New Roman" w:eastAsia="Calibri" w:hAnsi="Times New Roman" w:cs="Times New Roman"/>
+          <w:b/>
+          <w:color w:val="000000" w:themeColor="text1"/>
+          <w:sz w:val="26"/>
+          <w:szCs w:val="26"/>
+        </w:rPr>
+        <w:t>Đà Nẵ</w:t>
+      </w:r>
+      <w:r>
+        <w:rPr>
+          <w:rFonts w:ascii="Times New Roman" w:eastAsia="Calibri" w:hAnsi="Times New Roman" w:cs="Times New Roman"/>
+          <w:b/>
+          <w:color w:val="000000" w:themeColor="text1"/>
+          <w:sz w:val="26"/>
+          <w:szCs w:val="26"/>
+        </w:rPr>
+        <w:t xml:space="preserve">ng, </w:t>
+      </w:r>
+      <w:bookmarkStart w:id="1" w:name="_GoBack"/>
+      <w:bookmarkEnd w:id="1"/>
+      <w:r>
+        <w:rPr>
+          <w:rFonts w:ascii="Times New Roman" w:eastAsia="Calibri" w:hAnsi="Times New Roman" w:cs="Times New Roman"/>
+          <w:b/>
+          <w:color w:val="000000" w:themeColor="text1"/>
+          <w:sz w:val="26"/>
+          <w:szCs w:val="26"/>
+        </w:rPr>
+        <w:t>năm 2022</w:t>
+      </w:r>
+    </w:p>
+    <w:p>
+      <w:pPr>
+        <w:spacing w:before="120" w:after="120" w:line="312" w:lineRule="auto"/>
+        <w:jc w:val="center"/>
+        <w:rPr>
+          <w:rFonts w:ascii="Times New Roman" w:eastAsia="Calibri" w:hAnsi="Times New Roman" w:cs="Times New Roman"/>
+          <w:b/>
+          <w:color w:val="000000" w:themeColor="text1"/>
+          <w:sz w:val="26"/>
+          <w:szCs w:val="26"/>
+        </w:rPr>
+      </w:pPr>
+    </w:p>
+    <w:p>
+      <w:pPr>
+        <w:spacing w:before="120" w:after="120" w:line="312" w:lineRule="auto"/>
+        <w:jc w:val="center"/>
+        <w:rPr>
+          <w:rFonts w:ascii="Times New Roman" w:eastAsia="Calibri" w:hAnsi="Times New Roman" w:cs="Times New Roman"/>
+          <w:b/>
+          <w:color w:val="000000" w:themeColor="text1"/>
+          <w:sz w:val="26"/>
+          <w:szCs w:val="26"/>
+        </w:rPr>
+      </w:pPr>
+    </w:p>
+    <w:p>
+      <w:pPr>
+        <w:spacing w:before="120" w:after="120" w:line="312" w:lineRule="auto"/>
+        <w:jc w:val="center"/>
+        <w:rPr>
+          <w:rFonts w:ascii="Times New Roman" w:eastAsia="Calibri" w:hAnsi="Times New Roman" w:cs="Times New Roman"/>
+          <w:b/>
+          <w:color w:val="000000" w:themeColor="text1"/>
+          <w:sz w:val="26"/>
+          <w:szCs w:val="26"/>
+        </w:rPr>
         <w:sectPr>
           <w:footerReference w:type="default" r:id="rId10"/>
           <w:headerReference w:type="first" r:id="rId11"/>
@@ -497,16 +581,6 @@
           <w:docGrid w:linePitch="360"/>
         </w:sectPr>
       </w:pPr>
-      <w:r>
-        <w:rPr>
-          <w:rFonts w:ascii="Times New Roman" w:eastAsia="Calibri" w:hAnsi="Times New Roman" w:cs="Times New Roman"/>
-          <w:b/>
-          <w:color w:val="000000" w:themeColor="text1"/>
-          <w:sz w:val="26"/>
-          <w:szCs w:val="26"/>
-        </w:rPr>
-        <w:t>Đà Nẵng, tháng 10 năm 2019</w:t>
-      </w:r>
     </w:p>
     <w:p>
       <w:pPr>
@@ -522,7 +596,7 @@
           <w:szCs w:val="26"/>
         </w:rPr>
       </w:pPr>
-      <w:bookmarkStart w:id="1" w:name="_Toc26367662"/>
+      <w:bookmarkStart w:id="2" w:name="_Toc26367662"/>
       <w:r>
         <w:rPr>
           <w:rFonts w:ascii="Times New Roman" w:hAnsi="Times New Roman" w:cs="Times New Roman"/>
@@ -535,7 +609,7 @@
         <w:lastRenderedPageBreak/>
         <w:t>LỜI CAM KẾT</w:t>
       </w:r>
-      <w:bookmarkEnd w:id="1"/>
+      <w:bookmarkEnd w:id="2"/>
     </w:p>
     <w:p>
       <w:pPr>
@@ -572,7 +646,7 @@
           <w:szCs w:val="26"/>
         </w:rPr>
       </w:pPr>
-      <w:bookmarkStart w:id="2" w:name="_Toc26367663"/>
+      <w:bookmarkStart w:id="3" w:name="_Toc26367663"/>
       <w:r>
         <w:rPr>
           <w:rFonts w:ascii="Times New Roman" w:hAnsi="Times New Roman" w:cs="Times New Roman"/>
@@ -585,7 +659,7 @@
         <w:lastRenderedPageBreak/>
         <w:t>LỜI CẢM ƠN</w:t>
       </w:r>
-      <w:bookmarkEnd w:id="2"/>
+      <w:bookmarkEnd w:id="3"/>
     </w:p>
     <w:p>
       <w:pPr>
@@ -642,7 +716,7 @@
           <w:szCs w:val="26"/>
         </w:rPr>
       </w:pPr>
-      <w:bookmarkStart w:id="3" w:name="_Toc26367664"/>
+      <w:bookmarkStart w:id="4" w:name="_Toc26367664"/>
       <w:r>
         <w:rPr>
           <w:rFonts w:ascii="Times New Roman" w:hAnsi="Times New Roman" w:cs="Times New Roman"/>
@@ -655,7 +729,7 @@
         <w:lastRenderedPageBreak/>
         <w:t>DANH MỤC TỪ VIẾT TẮT</w:t>
       </w:r>
-      <w:bookmarkEnd w:id="3"/>
+      <w:bookmarkEnd w:id="4"/>
     </w:p>
     <w:p>
       <w:pPr>
@@ -671,7 +745,7 @@
           <w:szCs w:val="26"/>
         </w:rPr>
       </w:pPr>
-      <w:bookmarkStart w:id="4" w:name="_Toc26367665"/>
+      <w:bookmarkStart w:id="5" w:name="_Toc26367665"/>
       <w:r>
         <w:rPr>
           <w:rFonts w:ascii="Times New Roman" w:hAnsi="Times New Roman" w:cs="Times New Roman"/>
@@ -683,7 +757,7 @@
         </w:rPr>
         <w:t>DANH MỤC BẢNG BIỂU</w:t>
       </w:r>
-      <w:bookmarkEnd w:id="4"/>
+      <w:bookmarkEnd w:id="5"/>
     </w:p>
     <w:p>
       <w:pPr>
@@ -699,7 +773,7 @@
           <w:szCs w:val="26"/>
         </w:rPr>
       </w:pPr>
-      <w:bookmarkStart w:id="5" w:name="_Toc26367666"/>
+      <w:bookmarkStart w:id="6" w:name="_Toc26367666"/>
       <w:r>
         <w:rPr>
           <w:rFonts w:ascii="Times New Roman" w:hAnsi="Times New Roman" w:cs="Times New Roman"/>
@@ -711,7 +785,7 @@
         </w:rPr>
         <w:t>DANH MỤC HÌNH ẢNH</w:t>
       </w:r>
-      <w:bookmarkEnd w:id="5"/>
+      <w:bookmarkEnd w:id="6"/>
     </w:p>
     <w:p>
       <w:pPr>
@@ -889,8 +963,6 @@
         </w:rPr>
         <w:br w:type="page"/>
       </w:r>
-      <w:bookmarkStart w:id="6" w:name="_GoBack"/>
-      <w:bookmarkEnd w:id="6"/>
     </w:p>
     <w:p>
       <w:pPr>
@@ -5133,7 +5205,7 @@
             <w:sz w:val="24"/>
             <w:szCs w:val="24"/>
           </w:rPr>
-          <w:t>4</w:t>
+          <w:t>II</w:t>
         </w:r>
         <w:r>
           <w:rPr>
@@ -14575,7 +14647,7 @@
 </file>
 
 <file path=customXml/itemProps2.xml><?xml version="1.0" encoding="utf-8"?>
-<ds:datastoreItem xmlns:ds="http://schemas.openxmlformats.org/officeDocument/2006/customXml" ds:itemID="{09CD6A44-3978-4DB3-BFBE-645089BFCE86}">
+<ds:datastoreItem xmlns:ds="http://schemas.openxmlformats.org/officeDocument/2006/customXml" ds:itemID="{E5C22D03-E869-4B37-BE05-C0A6B3EBC67F}">
   <ds:schemaRefs>
     <ds:schemaRef ds:uri="http://schemas.openxmlformats.org/officeDocument/2006/bibliography"/>
   </ds:schemaRefs>
